--- a/paper sections.docx
+++ b/paper sections.docx
@@ -7,148 +7,148 @@
         <w:rPr>
           <w:rFonts w:ascii="Times New Roman" w:hAnsi="Times New Roman" w:cs="Times New Roman"/>
           <w:b/>
-          <w:sz w:val="24"/>
-          <w:szCs w:val="24"/>
+          <w:sz w:val="28"/>
+          <w:szCs w:val="28"/>
         </w:rPr>
       </w:pPr>
       <w:r>
         <w:rPr>
           <w:rFonts w:ascii="Times New Roman" w:hAnsi="Times New Roman" w:cs="Times New Roman"/>
           <w:b/>
-          <w:sz w:val="24"/>
-          <w:szCs w:val="24"/>
+          <w:sz w:val="28"/>
+          <w:szCs w:val="28"/>
         </w:rPr>
         <w:t>Paper Sections</w:t>
       </w:r>
     </w:p>
     <w:p>
       <w:pPr>
-        <w:pStyle w:val="ListParagraph"/>
+        <w:pStyle w:val="PargrafodaLista"/>
         <w:numPr>
           <w:ilvl w:val="0"/>
           <w:numId w:val="1"/>
         </w:numPr>
         <w:rPr>
           <w:rFonts w:ascii="Times New Roman" w:hAnsi="Times New Roman" w:cs="Times New Roman"/>
-          <w:sz w:val="24"/>
-          <w:szCs w:val="24"/>
-        </w:rPr>
-      </w:pPr>
-      <w:r>
-        <w:rPr>
-          <w:rFonts w:ascii="Times New Roman" w:hAnsi="Times New Roman" w:cs="Times New Roman"/>
-          <w:sz w:val="24"/>
-          <w:szCs w:val="24"/>
+          <w:sz w:val="28"/>
+          <w:szCs w:val="28"/>
+        </w:rPr>
+      </w:pPr>
+      <w:r>
+        <w:rPr>
+          <w:rFonts w:ascii="Times New Roman" w:hAnsi="Times New Roman" w:cs="Times New Roman"/>
+          <w:sz w:val="28"/>
+          <w:szCs w:val="28"/>
         </w:rPr>
         <w:t>Introduction</w:t>
       </w:r>
     </w:p>
     <w:p>
       <w:pPr>
-        <w:pStyle w:val="ListParagraph"/>
+        <w:pStyle w:val="PargrafodaLista"/>
         <w:numPr>
           <w:ilvl w:val="0"/>
           <w:numId w:val="1"/>
         </w:numPr>
         <w:rPr>
           <w:rFonts w:ascii="Times New Roman" w:hAnsi="Times New Roman" w:cs="Times New Roman"/>
-          <w:sz w:val="24"/>
-          <w:szCs w:val="24"/>
-        </w:rPr>
-      </w:pPr>
-      <w:r>
-        <w:rPr>
-          <w:rFonts w:ascii="Times New Roman" w:hAnsi="Times New Roman" w:cs="Times New Roman"/>
-          <w:sz w:val="24"/>
-          <w:szCs w:val="24"/>
+          <w:sz w:val="28"/>
+          <w:szCs w:val="28"/>
+        </w:rPr>
+      </w:pPr>
+      <w:r>
+        <w:rPr>
+          <w:rFonts w:ascii="Times New Roman" w:hAnsi="Times New Roman" w:cs="Times New Roman"/>
+          <w:sz w:val="28"/>
+          <w:szCs w:val="28"/>
         </w:rPr>
         <w:t>Motivating Examples</w:t>
       </w:r>
     </w:p>
     <w:p>
       <w:pPr>
-        <w:pStyle w:val="ListParagraph"/>
+        <w:pStyle w:val="PargrafodaLista"/>
         <w:numPr>
           <w:ilvl w:val="0"/>
           <w:numId w:val="1"/>
         </w:numPr>
         <w:rPr>
           <w:rFonts w:ascii="Times New Roman" w:hAnsi="Times New Roman" w:cs="Times New Roman"/>
-          <w:sz w:val="24"/>
-          <w:szCs w:val="24"/>
-        </w:rPr>
-      </w:pPr>
-      <w:r>
-        <w:rPr>
-          <w:rFonts w:ascii="Times New Roman" w:hAnsi="Times New Roman" w:cs="Times New Roman"/>
-          <w:sz w:val="24"/>
-          <w:szCs w:val="24"/>
+          <w:sz w:val="28"/>
+          <w:szCs w:val="28"/>
+        </w:rPr>
+      </w:pPr>
+      <w:r>
+        <w:rPr>
+          <w:rFonts w:ascii="Times New Roman" w:hAnsi="Times New Roman" w:cs="Times New Roman"/>
+          <w:sz w:val="28"/>
+          <w:szCs w:val="28"/>
         </w:rPr>
         <w:t>Checking PL Refinement</w:t>
       </w:r>
     </w:p>
     <w:p>
       <w:pPr>
-        <w:pStyle w:val="ListParagraph"/>
+        <w:pStyle w:val="PargrafodaLista"/>
         <w:numPr>
           <w:ilvl w:val="0"/>
           <w:numId w:val="1"/>
         </w:numPr>
         <w:rPr>
           <w:rFonts w:ascii="Times New Roman" w:hAnsi="Times New Roman" w:cs="Times New Roman"/>
-          <w:sz w:val="24"/>
-          <w:szCs w:val="24"/>
-        </w:rPr>
-      </w:pPr>
-      <w:r>
-        <w:rPr>
-          <w:rFonts w:ascii="Times New Roman" w:hAnsi="Times New Roman" w:cs="Times New Roman"/>
-          <w:sz w:val="24"/>
-          <w:szCs w:val="24"/>
+          <w:sz w:val="28"/>
+          <w:szCs w:val="28"/>
+        </w:rPr>
+      </w:pPr>
+      <w:r>
+        <w:rPr>
+          <w:rFonts w:ascii="Times New Roman" w:hAnsi="Times New Roman" w:cs="Times New Roman"/>
+          <w:sz w:val="28"/>
+          <w:szCs w:val="28"/>
         </w:rPr>
         <w:t>Evaluation</w:t>
       </w:r>
     </w:p>
     <w:p>
       <w:pPr>
-        <w:pStyle w:val="ListParagraph"/>
+        <w:pStyle w:val="PargrafodaLista"/>
         <w:numPr>
           <w:ilvl w:val="0"/>
           <w:numId w:val="1"/>
         </w:numPr>
         <w:rPr>
           <w:rFonts w:ascii="Times New Roman" w:hAnsi="Times New Roman" w:cs="Times New Roman"/>
-          <w:sz w:val="24"/>
-          <w:szCs w:val="24"/>
-        </w:rPr>
-      </w:pPr>
-      <w:r>
-        <w:rPr>
-          <w:rFonts w:ascii="Times New Roman" w:hAnsi="Times New Roman" w:cs="Times New Roman"/>
-          <w:sz w:val="24"/>
-          <w:szCs w:val="24"/>
+          <w:sz w:val="28"/>
+          <w:szCs w:val="28"/>
+        </w:rPr>
+      </w:pPr>
+      <w:r>
+        <w:rPr>
+          <w:rFonts w:ascii="Times New Roman" w:hAnsi="Times New Roman" w:cs="Times New Roman"/>
+          <w:sz w:val="28"/>
+          <w:szCs w:val="28"/>
         </w:rPr>
         <w:t>Related Work</w:t>
       </w:r>
     </w:p>
     <w:p>
       <w:pPr>
-        <w:pStyle w:val="ListParagraph"/>
+        <w:pStyle w:val="PargrafodaLista"/>
         <w:numPr>
           <w:ilvl w:val="0"/>
           <w:numId w:val="1"/>
         </w:numPr>
         <w:rPr>
           <w:rFonts w:ascii="Times New Roman" w:hAnsi="Times New Roman" w:cs="Times New Roman"/>
-          <w:sz w:val="24"/>
-          <w:szCs w:val="24"/>
-        </w:rPr>
-      </w:pPr>
-      <w:r>
-        <w:rPr>
-          <w:rFonts w:ascii="Times New Roman" w:hAnsi="Times New Roman" w:cs="Times New Roman"/>
-          <w:sz w:val="24"/>
-          <w:szCs w:val="24"/>
+          <w:sz w:val="28"/>
+          <w:szCs w:val="28"/>
+        </w:rPr>
+      </w:pPr>
+      <w:r>
+        <w:rPr>
+          <w:rFonts w:ascii="Times New Roman" w:hAnsi="Times New Roman" w:cs="Times New Roman"/>
+          <w:sz w:val="28"/>
+          <w:szCs w:val="28"/>
         </w:rPr>
         <w:t>Conclusions</w:t>
       </w:r>
@@ -157,23 +157,23 @@
       <w:pPr>
         <w:rPr>
           <w:rFonts w:ascii="Times New Roman" w:hAnsi="Times New Roman" w:cs="Times New Roman"/>
-          <w:sz w:val="24"/>
-          <w:szCs w:val="24"/>
-        </w:rPr>
-      </w:pPr>
-    </w:p>
-    <w:p>
-      <w:pPr>
-        <w:rPr>
-          <w:rFonts w:ascii="Times New Roman" w:hAnsi="Times New Roman" w:cs="Times New Roman"/>
-          <w:sz w:val="24"/>
-          <w:szCs w:val="24"/>
-        </w:rPr>
-      </w:pPr>
-    </w:p>
-    <w:p>
-      <w:pPr>
-        <w:pStyle w:val="ListParagraph"/>
+          <w:sz w:val="28"/>
+          <w:szCs w:val="28"/>
+        </w:rPr>
+      </w:pPr>
+    </w:p>
+    <w:p>
+      <w:pPr>
+        <w:rPr>
+          <w:rFonts w:ascii="Times New Roman" w:hAnsi="Times New Roman" w:cs="Times New Roman"/>
+          <w:sz w:val="28"/>
+          <w:szCs w:val="28"/>
+        </w:rPr>
+      </w:pPr>
+    </w:p>
+    <w:p>
+      <w:pPr>
+        <w:pStyle w:val="PargrafodaLista"/>
         <w:numPr>
           <w:ilvl w:val="0"/>
           <w:numId w:val="2"/>
@@ -181,16 +181,16 @@
         <w:rPr>
           <w:rFonts w:ascii="Times New Roman" w:hAnsi="Times New Roman" w:cs="Times New Roman"/>
           <w:b/>
-          <w:sz w:val="24"/>
-          <w:szCs w:val="24"/>
+          <w:sz w:val="28"/>
+          <w:szCs w:val="28"/>
         </w:rPr>
       </w:pPr>
       <w:r>
         <w:rPr>
           <w:rFonts w:ascii="Times New Roman" w:hAnsi="Times New Roman" w:cs="Times New Roman"/>
           <w:b/>
-          <w:sz w:val="24"/>
-          <w:szCs w:val="24"/>
+          <w:sz w:val="28"/>
+          <w:szCs w:val="28"/>
         </w:rPr>
         <w:t>Introduction</w:t>
       </w:r>
@@ -199,8 +199,8 @@
       <w:pPr>
         <w:rPr>
           <w:rFonts w:ascii="Times New Roman" w:hAnsi="Times New Roman" w:cs="Times New Roman"/>
-          <w:sz w:val="24"/>
-          <w:szCs w:val="24"/>
+          <w:sz w:val="28"/>
+          <w:szCs w:val="28"/>
         </w:rPr>
       </w:pPr>
     </w:p>
@@ -209,16 +209,16 @@
         <w:rPr>
           <w:rFonts w:ascii="Times New Roman" w:hAnsi="Times New Roman" w:cs="Times New Roman"/>
           <w:b/>
-          <w:sz w:val="24"/>
-          <w:szCs w:val="24"/>
+          <w:sz w:val="28"/>
+          <w:szCs w:val="28"/>
         </w:rPr>
       </w:pPr>
       <w:r>
         <w:rPr>
           <w:rFonts w:ascii="Times New Roman" w:hAnsi="Times New Roman" w:cs="Times New Roman"/>
           <w:b/>
-          <w:sz w:val="24"/>
-          <w:szCs w:val="24"/>
+          <w:sz w:val="28"/>
+          <w:szCs w:val="28"/>
         </w:rPr>
         <w:t>What is a Software Product Line?</w:t>
       </w:r>
@@ -227,15 +227,15 @@
       <w:pPr>
         <w:rPr>
           <w:rFonts w:ascii="Times New Roman" w:hAnsi="Times New Roman" w:cs="Times New Roman"/>
-          <w:sz w:val="24"/>
-          <w:szCs w:val="24"/>
-        </w:rPr>
-      </w:pPr>
-      <w:r>
-        <w:rPr>
-          <w:rFonts w:ascii="Times New Roman" w:hAnsi="Times New Roman" w:cs="Times New Roman"/>
-          <w:sz w:val="24"/>
-          <w:szCs w:val="24"/>
+          <w:sz w:val="28"/>
+          <w:szCs w:val="28"/>
+        </w:rPr>
+      </w:pPr>
+      <w:r>
+        <w:rPr>
+          <w:rFonts w:ascii="Times New Roman" w:hAnsi="Times New Roman" w:cs="Times New Roman"/>
+          <w:sz w:val="28"/>
+          <w:szCs w:val="28"/>
         </w:rPr>
         <w:t>Why use Software Product Lines?</w:t>
       </w:r>
@@ -244,15 +244,15 @@
       <w:pPr>
         <w:rPr>
           <w:rFonts w:ascii="Times New Roman" w:hAnsi="Times New Roman" w:cs="Times New Roman"/>
-          <w:sz w:val="24"/>
-          <w:szCs w:val="24"/>
-        </w:rPr>
-      </w:pPr>
-      <w:r>
-        <w:rPr>
-          <w:rFonts w:ascii="Times New Roman" w:hAnsi="Times New Roman" w:cs="Times New Roman"/>
-          <w:sz w:val="24"/>
-          <w:szCs w:val="24"/>
+          <w:sz w:val="28"/>
+          <w:szCs w:val="28"/>
+        </w:rPr>
+      </w:pPr>
+      <w:r>
+        <w:rPr>
+          <w:rFonts w:ascii="Times New Roman" w:hAnsi="Times New Roman" w:cs="Times New Roman"/>
+          <w:sz w:val="28"/>
+          <w:szCs w:val="28"/>
         </w:rPr>
         <w:t>What are the advantages?</w:t>
       </w:r>
@@ -261,15 +261,15 @@
       <w:pPr>
         <w:rPr>
           <w:rFonts w:ascii="Times New Roman" w:hAnsi="Times New Roman" w:cs="Times New Roman"/>
-          <w:sz w:val="24"/>
-          <w:szCs w:val="24"/>
-        </w:rPr>
-      </w:pPr>
-      <w:r>
-        <w:rPr>
-          <w:rFonts w:ascii="Times New Roman" w:hAnsi="Times New Roman" w:cs="Times New Roman"/>
-          <w:sz w:val="24"/>
-          <w:szCs w:val="24"/>
+          <w:sz w:val="28"/>
+          <w:szCs w:val="28"/>
+        </w:rPr>
+      </w:pPr>
+      <w:r>
+        <w:rPr>
+          <w:rFonts w:ascii="Times New Roman" w:hAnsi="Times New Roman" w:cs="Times New Roman"/>
+          <w:sz w:val="28"/>
+          <w:szCs w:val="28"/>
         </w:rPr>
         <w:t>However, we have to add new features, correct bugs</w:t>
       </w:r>
@@ -278,15 +278,15 @@
       <w:pPr>
         <w:rPr>
           <w:rFonts w:ascii="Times New Roman" w:hAnsi="Times New Roman" w:cs="Times New Roman"/>
-          <w:sz w:val="24"/>
-          <w:szCs w:val="24"/>
-        </w:rPr>
-      </w:pPr>
-      <w:r>
-        <w:rPr>
-          <w:rFonts w:ascii="Times New Roman" w:hAnsi="Times New Roman" w:cs="Times New Roman"/>
-          <w:sz w:val="24"/>
-          <w:szCs w:val="24"/>
+          <w:sz w:val="28"/>
+          <w:szCs w:val="28"/>
+        </w:rPr>
+      </w:pPr>
+      <w:r>
+        <w:rPr>
+          <w:rFonts w:ascii="Times New Roman" w:hAnsi="Times New Roman" w:cs="Times New Roman"/>
+          <w:sz w:val="28"/>
+          <w:szCs w:val="28"/>
         </w:rPr>
         <w:t>SPL Evolution without tool support</w:t>
       </w:r>
@@ -295,148 +295,171 @@
       <w:pPr>
         <w:rPr>
           <w:rFonts w:ascii="Times New Roman" w:hAnsi="Times New Roman" w:cs="Times New Roman"/>
-          <w:sz w:val="24"/>
-          <w:szCs w:val="24"/>
-        </w:rPr>
-      </w:pPr>
-      <w:r>
-        <w:rPr>
-          <w:rFonts w:ascii="Times New Roman" w:hAnsi="Times New Roman" w:cs="Times New Roman"/>
-          <w:sz w:val="24"/>
-          <w:szCs w:val="24"/>
+          <w:sz w:val="28"/>
+          <w:szCs w:val="28"/>
+        </w:rPr>
+      </w:pPr>
+      <w:r>
+        <w:rPr>
+          <w:rFonts w:ascii="Times New Roman" w:hAnsi="Times New Roman" w:cs="Times New Roman"/>
+          <w:sz w:val="28"/>
+          <w:szCs w:val="28"/>
         </w:rPr>
         <w:t xml:space="preserve">There are some strategies to check </w:t>
       </w:r>
       <w:r>
         <w:rPr>
           <w:rFonts w:ascii="Times New Roman" w:hAnsi="Times New Roman" w:cs="Times New Roman"/>
-          <w:sz w:val="24"/>
-          <w:szCs w:val="24"/>
+          <w:sz w:val="28"/>
+          <w:szCs w:val="28"/>
         </w:rPr>
         <w:t>SPL</w:t>
+      </w:r>
+      <w:r>
+        <w:rPr>
+          <w:rFonts w:ascii="Times New Roman" w:hAnsi="Times New Roman" w:cs="Times New Roman"/>
+          <w:sz w:val="28"/>
+          <w:szCs w:val="28"/>
+        </w:rPr>
+        <w:t xml:space="preserve"> </w:t>
+      </w:r>
+      <w:r>
+        <w:rPr>
+          <w:rFonts w:ascii="Times New Roman" w:hAnsi="Times New Roman" w:cs="Times New Roman"/>
+          <w:sz w:val="28"/>
+          <w:szCs w:val="28"/>
+        </w:rPr>
+        <w:t>refinement [</w:t>
+      </w:r>
+      <w:r>
+        <w:rPr>
+          <w:rFonts w:ascii="Times New Roman" w:hAnsi="Times New Roman" w:cs="Times New Roman"/>
+          <w:sz w:val="28"/>
+          <w:szCs w:val="28"/>
+        </w:rPr>
+        <w:t>], however they are unsound …</w:t>
+      </w:r>
+    </w:p>
+    <w:p>
+      <w:pPr>
+        <w:rPr>
+          <w:rFonts w:ascii="Times New Roman" w:hAnsi="Times New Roman" w:cs="Times New Roman"/>
+          <w:sz w:val="28"/>
+          <w:szCs w:val="28"/>
+        </w:rPr>
+      </w:pPr>
+      <w:r>
+        <w:rPr>
+          <w:rFonts w:ascii="Times New Roman" w:hAnsi="Times New Roman" w:cs="Times New Roman"/>
+          <w:sz w:val="28"/>
+          <w:szCs w:val="28"/>
+        </w:rPr>
+        <w:t>To help to solve this problem, in this work we propose</w:t>
+      </w:r>
+      <w:r>
+        <w:rPr>
+          <w:rFonts w:ascii="Times New Roman" w:hAnsi="Times New Roman" w:cs="Times New Roman"/>
+          <w:sz w:val="28"/>
+          <w:szCs w:val="28"/>
+        </w:rPr>
+        <w:t xml:space="preserve"> ….</w:t>
+      </w:r>
+    </w:p>
+    <w:p>
+      <w:pPr>
+        <w:autoSpaceDE w:val="0"/>
+        <w:autoSpaceDN w:val="0"/>
+        <w:adjustRightInd w:val="0"/>
+        <w:spacing w:after="0" w:line="240" w:lineRule="auto"/>
+        <w:rPr>
+          <w:rFonts w:ascii="Times New Roman" w:hAnsi="Times New Roman" w:cs="Times New Roman"/>
+          <w:sz w:val="28"/>
+          <w:szCs w:val="28"/>
+        </w:rPr>
+      </w:pPr>
+      <w:r>
+        <w:rPr>
+          <w:rFonts w:ascii="Times New Roman" w:hAnsi="Times New Roman" w:cs="Times New Roman"/>
+          <w:sz w:val="28"/>
+          <w:szCs w:val="28"/>
+        </w:rPr>
+        <w:t>As a basis for the implementations, we use the formal definition of SPL refinement []</w:t>
+      </w:r>
+    </w:p>
+    <w:p>
+      <w:pPr>
+        <w:autoSpaceDE w:val="0"/>
+        <w:autoSpaceDN w:val="0"/>
+        <w:adjustRightInd w:val="0"/>
+        <w:spacing w:after="0" w:line="240" w:lineRule="auto"/>
+        <w:rPr>
+          <w:rFonts w:ascii="Times New Roman" w:hAnsi="Times New Roman" w:cs="Times New Roman"/>
+          <w:sz w:val="28"/>
+          <w:szCs w:val="28"/>
+        </w:rPr>
+      </w:pPr>
+    </w:p>
+    <w:p>
+      <w:pPr>
+        <w:autoSpaceDE w:val="0"/>
+        <w:autoSpaceDN w:val="0"/>
+        <w:adjustRightInd w:val="0"/>
+        <w:spacing w:after="0" w:line="240" w:lineRule="auto"/>
+        <w:rPr>
+          <w:rFonts w:ascii="Times New Roman" w:hAnsi="Times New Roman" w:cs="Times New Roman"/>
+          <w:sz w:val="28"/>
+          <w:szCs w:val="28"/>
+        </w:rPr>
+      </w:pPr>
+    </w:p>
+    <w:p>
+      <w:pPr>
+        <w:autoSpaceDE w:val="0"/>
+        <w:autoSpaceDN w:val="0"/>
+        <w:adjustRightInd w:val="0"/>
+        <w:spacing w:after="0" w:line="240" w:lineRule="auto"/>
+        <w:ind w:firstLine="720"/>
+        <w:jc w:val="both"/>
+        <w:rPr>
+          <w:rFonts w:ascii="Times New Roman" w:hAnsi="Times New Roman" w:cs="Times New Roman"/>
+          <w:sz w:val="28"/>
+          <w:szCs w:val="28"/>
+        </w:rPr>
+      </w:pPr>
+      <w:r>
+        <w:rPr>
+          <w:rFonts w:ascii="Times New Roman" w:hAnsi="Times New Roman" w:cs="Times New Roman"/>
+          <w:sz w:val="28"/>
+          <w:szCs w:val="28"/>
+        </w:rPr>
+        <w:t>A software product line (SPL) is a set of related software products that are generated from reusable assets. Products are related in the sense that they share common functionality. This kind of reuse targeted at a specific set of products can bring significant productivity and time to market improvements [1, 2].</w:t>
+      </w:r>
+      <w:r>
+        <w:rPr>
+          <w:rFonts w:ascii="Times New Roman" w:hAnsi="Times New Roman" w:cs="Times New Roman"/>
+          <w:sz w:val="28"/>
+          <w:szCs w:val="28"/>
+        </w:rPr>
+        <w:t xml:space="preserve"> The goal of SPLs is to enable a controlled reuse and evolution of features common to multiple products. However, SPL evolution can be quite challenging.</w:t>
+      </w:r>
+      <w:r>
+        <w:rPr>
+          <w:rFonts w:ascii="Times New Roman" w:hAnsi="Times New Roman" w:cs="Times New Roman"/>
+          <w:sz w:val="28"/>
+          <w:szCs w:val="28"/>
+        </w:rPr>
+        <w:t xml:space="preserve"> </w:t>
+      </w:r>
+      <w:r>
+        <w:rPr>
+          <w:rFonts w:ascii="Times New Roman" w:hAnsi="Times New Roman" w:cs="Times New Roman"/>
+          <w:sz w:val="28"/>
+          <w:szCs w:val="28"/>
+        </w:rPr>
+        <w:t>Changing requirements will require adaptation of a product line’s features and, hence, affect deployed products as well as products still under development.</w:t>
       </w:r>
       <w:bookmarkStart w:id="0" w:name="_GoBack"/>
       <w:bookmarkEnd w:id="0"/>
-      <w:r>
-        <w:rPr>
-          <w:rFonts w:ascii="Times New Roman" w:hAnsi="Times New Roman" w:cs="Times New Roman"/>
-          <w:sz w:val="24"/>
-          <w:szCs w:val="24"/>
-        </w:rPr>
-        <w:t xml:space="preserve"> </w:t>
-      </w:r>
-      <w:r>
-        <w:rPr>
-          <w:rFonts w:ascii="Times New Roman" w:hAnsi="Times New Roman" w:cs="Times New Roman"/>
-          <w:sz w:val="24"/>
-          <w:szCs w:val="24"/>
-        </w:rPr>
-        <w:t>refinement [</w:t>
-      </w:r>
-      <w:r>
-        <w:rPr>
-          <w:rFonts w:ascii="Times New Roman" w:hAnsi="Times New Roman" w:cs="Times New Roman"/>
-          <w:sz w:val="24"/>
-          <w:szCs w:val="24"/>
-        </w:rPr>
-        <w:t>], however they are unsound …</w:t>
-      </w:r>
-    </w:p>
-    <w:p>
-      <w:pPr>
-        <w:rPr>
-          <w:rFonts w:ascii="Times New Roman" w:hAnsi="Times New Roman" w:cs="Times New Roman"/>
-          <w:sz w:val="24"/>
-          <w:szCs w:val="24"/>
-        </w:rPr>
-      </w:pPr>
-      <w:r>
-        <w:rPr>
-          <w:rFonts w:ascii="Times New Roman" w:hAnsi="Times New Roman" w:cs="Times New Roman"/>
-          <w:sz w:val="24"/>
-          <w:szCs w:val="24"/>
-        </w:rPr>
-        <w:t>To help to solve this problem, in this work we propose</w:t>
-      </w:r>
-      <w:r>
-        <w:rPr>
-          <w:rFonts w:ascii="Times New Roman" w:hAnsi="Times New Roman" w:cs="Times New Roman"/>
-          <w:sz w:val="24"/>
-          <w:szCs w:val="24"/>
-        </w:rPr>
-        <w:t xml:space="preserve"> ….</w:t>
-      </w:r>
-    </w:p>
-    <w:p>
-      <w:pPr>
-        <w:autoSpaceDE w:val="0"/>
-        <w:autoSpaceDN w:val="0"/>
-        <w:adjustRightInd w:val="0"/>
-        <w:spacing w:after="0" w:line="240" w:lineRule="auto"/>
-        <w:rPr>
-          <w:rFonts w:ascii="Times New Roman" w:hAnsi="Times New Roman" w:cs="Times New Roman"/>
-          <w:sz w:val="24"/>
-          <w:szCs w:val="24"/>
-        </w:rPr>
-      </w:pPr>
-      <w:r>
-        <w:rPr>
-          <w:rFonts w:ascii="Times New Roman" w:hAnsi="Times New Roman" w:cs="Times New Roman"/>
-          <w:sz w:val="24"/>
-          <w:szCs w:val="24"/>
-        </w:rPr>
-        <w:t>As a basis for the implementations, we use the formal</w:t>
-      </w:r>
-      <w:r>
-        <w:rPr>
-          <w:rFonts w:ascii="Times New Roman" w:hAnsi="Times New Roman" w:cs="Times New Roman"/>
-          <w:sz w:val="24"/>
-          <w:szCs w:val="24"/>
-        </w:rPr>
-        <w:t xml:space="preserve"> </w:t>
-      </w:r>
-      <w:r>
-        <w:rPr>
-          <w:rFonts w:ascii="Times New Roman" w:hAnsi="Times New Roman" w:cs="Times New Roman"/>
-          <w:sz w:val="24"/>
-          <w:szCs w:val="24"/>
-        </w:rPr>
-        <w:t>definition of SPL refinement</w:t>
-      </w:r>
-      <w:r>
-        <w:rPr>
-          <w:rFonts w:ascii="Times New Roman" w:hAnsi="Times New Roman" w:cs="Times New Roman"/>
-          <w:sz w:val="24"/>
-          <w:szCs w:val="24"/>
-        </w:rPr>
-        <w:t xml:space="preserve"> []</w:t>
-      </w:r>
-    </w:p>
-    <w:p>
-      <w:pPr>
-        <w:autoSpaceDE w:val="0"/>
-        <w:autoSpaceDN w:val="0"/>
-        <w:adjustRightInd w:val="0"/>
-        <w:spacing w:after="0" w:line="240" w:lineRule="auto"/>
-        <w:rPr>
-          <w:rFonts w:ascii="Times New Roman" w:hAnsi="Times New Roman" w:cs="Times New Roman"/>
-          <w:sz w:val="24"/>
-          <w:szCs w:val="24"/>
-        </w:rPr>
-      </w:pPr>
-    </w:p>
-    <w:p>
-      <w:pPr>
-        <w:autoSpaceDE w:val="0"/>
-        <w:autoSpaceDN w:val="0"/>
-        <w:adjustRightInd w:val="0"/>
-        <w:spacing w:after="0" w:line="240" w:lineRule="auto"/>
-        <w:rPr>
-          <w:rFonts w:ascii="Times New Roman" w:hAnsi="Times New Roman" w:cs="Times New Roman"/>
-          <w:sz w:val="24"/>
-          <w:szCs w:val="24"/>
-        </w:rPr>
-      </w:pPr>
     </w:p>
     <w:p>
       <w:pPr>
@@ -448,418 +471,385 @@
         <w:jc w:val="both"/>
         <w:rPr>
           <w:rFonts w:ascii="Times New Roman" w:hAnsi="Times New Roman" w:cs="Times New Roman"/>
-          <w:sz w:val="24"/>
-          <w:szCs w:val="24"/>
-        </w:rPr>
-      </w:pPr>
-      <w:r>
-        <w:rPr>
-          <w:rFonts w:ascii="Times New Roman" w:hAnsi="Times New Roman" w:cs="Times New Roman"/>
-          <w:sz w:val="24"/>
-          <w:szCs w:val="24"/>
-        </w:rPr>
-        <w:t>A software product line (SPL) is a set of related software products that are generated from reusable assets. Products are related in the sense that they share common functionality. This kind of reuse targeted at a specific set of products can bring significant productivity and time to market improvements [1, 2].</w:t>
-      </w:r>
-      <w:r>
-        <w:rPr>
-          <w:rFonts w:ascii="Times New Roman" w:hAnsi="Times New Roman" w:cs="Times New Roman"/>
-          <w:sz w:val="24"/>
-          <w:szCs w:val="24"/>
-        </w:rPr>
-        <w:t xml:space="preserve"> The goal of SPLs is to enable a controlled reuse and evolution of features common to multiple products. However, SPL evolution can be quite challenging.</w:t>
-      </w:r>
-      <w:r>
-        <w:rPr>
-          <w:rFonts w:ascii="Times New Roman" w:hAnsi="Times New Roman" w:cs="Times New Roman"/>
-          <w:sz w:val="24"/>
-          <w:szCs w:val="24"/>
+          <w:sz w:val="28"/>
+          <w:szCs w:val="28"/>
+        </w:rPr>
+      </w:pPr>
+      <w:r>
+        <w:rPr>
+          <w:rFonts w:ascii="Times New Roman" w:hAnsi="Times New Roman" w:cs="Times New Roman"/>
+          <w:sz w:val="28"/>
+          <w:szCs w:val="28"/>
+        </w:rPr>
+        <w:lastRenderedPageBreak/>
+        <w:t xml:space="preserve">In general, successful evolution of SPLs requires comprehension of the impact of changes. For </w:t>
+      </w:r>
+      <w:r>
+        <w:rPr>
+          <w:rFonts w:ascii="Times New Roman" w:hAnsi="Times New Roman" w:cs="Times New Roman"/>
+          <w:sz w:val="28"/>
+          <w:szCs w:val="28"/>
+        </w:rPr>
+        <w:t>example, if a product has a</w:t>
+      </w:r>
+      <w:r>
+        <w:rPr>
+          <w:rFonts w:ascii="Times New Roman" w:hAnsi="Times New Roman" w:cs="Times New Roman"/>
+          <w:sz w:val="28"/>
+          <w:szCs w:val="28"/>
+        </w:rPr>
+        <w:t xml:space="preserve"> bug, it is necessary to identify all</w:t>
+      </w:r>
+      <w:r>
+        <w:rPr>
+          <w:rFonts w:ascii="Times New Roman" w:hAnsi="Times New Roman" w:cs="Times New Roman"/>
+          <w:sz w:val="28"/>
+          <w:szCs w:val="28"/>
+        </w:rPr>
+        <w:t xml:space="preserve"> deployed and under development products that are affected.</w:t>
+      </w:r>
+      <w:r>
+        <w:rPr>
+          <w:rFonts w:ascii="Times New Roman" w:hAnsi="Times New Roman" w:cs="Times New Roman"/>
+          <w:sz w:val="28"/>
+          <w:szCs w:val="28"/>
         </w:rPr>
         <w:t xml:space="preserve"> </w:t>
       </w:r>
       <w:r>
         <w:rPr>
           <w:rFonts w:ascii="Times New Roman" w:hAnsi="Times New Roman" w:cs="Times New Roman"/>
-          <w:sz w:val="24"/>
-          <w:szCs w:val="24"/>
-        </w:rPr>
-        <w:t>Changing requirements will require adaptation of a product line’s features and, hence, affect deployed products as well as products still under development.</w:t>
-      </w:r>
-    </w:p>
-    <w:p>
-      <w:pPr>
-        <w:autoSpaceDE w:val="0"/>
-        <w:autoSpaceDN w:val="0"/>
-        <w:adjustRightInd w:val="0"/>
-        <w:spacing w:after="0" w:line="240" w:lineRule="auto"/>
-        <w:ind w:firstLine="720"/>
+          <w:sz w:val="28"/>
+          <w:szCs w:val="28"/>
+        </w:rPr>
+        <w:t xml:space="preserve">Also, if a feature is added or removed it is necessary to assess the impact on all products in order to determine </w:t>
+      </w:r>
+      <w:r>
+        <w:rPr>
+          <w:rFonts w:ascii="Times New Roman" w:hAnsi="Times New Roman" w:cs="Times New Roman"/>
+          <w:sz w:val="28"/>
+          <w:szCs w:val="28"/>
+        </w:rPr>
+        <w:t>whether</w:t>
+      </w:r>
+      <w:r>
+        <w:rPr>
+          <w:rFonts w:ascii="Times New Roman" w:hAnsi="Times New Roman" w:cs="Times New Roman"/>
+          <w:sz w:val="28"/>
+          <w:szCs w:val="28"/>
+        </w:rPr>
+        <w:t xml:space="preserve"> an already deployed product can be maintained using the current product line or if an older version of the product line needs to be used.</w:t>
+      </w:r>
+      <w:r>
+        <w:rPr>
+          <w:rFonts w:ascii="Times New Roman" w:hAnsi="Times New Roman" w:cs="Times New Roman"/>
+          <w:sz w:val="28"/>
+          <w:szCs w:val="28"/>
+        </w:rPr>
+        <w:t xml:space="preserve"> </w:t>
+      </w:r>
+      <w:r>
+        <w:rPr>
+          <w:rFonts w:ascii="Times New Roman" w:hAnsi="Times New Roman" w:cs="Times New Roman"/>
+          <w:sz w:val="28"/>
+          <w:szCs w:val="28"/>
+        </w:rPr>
+        <w:t>Furthermore</w:t>
+      </w:r>
+      <w:r>
+        <w:rPr>
+          <w:rFonts w:ascii="Times New Roman" w:hAnsi="Times New Roman" w:cs="Times New Roman"/>
+          <w:sz w:val="28"/>
+          <w:szCs w:val="28"/>
+        </w:rPr>
+        <w:t xml:space="preserve">, </w:t>
+      </w:r>
+      <w:r>
+        <w:rPr>
+          <w:rFonts w:ascii="Times New Roman" w:hAnsi="Times New Roman" w:cs="Times New Roman"/>
+          <w:sz w:val="28"/>
+          <w:szCs w:val="28"/>
+        </w:rPr>
+        <w:t xml:space="preserve">in this context </w:t>
+      </w:r>
+      <w:r>
+        <w:rPr>
+          <w:rFonts w:ascii="Times New Roman" w:hAnsi="Times New Roman" w:cs="Times New Roman"/>
+          <w:sz w:val="28"/>
+          <w:szCs w:val="28"/>
+        </w:rPr>
+        <w:t>we have to deal not only with assets but also with a</w:t>
+      </w:r>
+      <w:r>
+        <w:rPr>
+          <w:rFonts w:ascii="Times New Roman" w:hAnsi="Times New Roman" w:cs="Times New Roman"/>
+          <w:sz w:val="28"/>
+          <w:szCs w:val="28"/>
+        </w:rPr>
+        <w:t>rtifacts, like feature models [</w:t>
+      </w:r>
+      <w:r>
+        <w:rPr>
+          <w:rFonts w:ascii="Times New Roman" w:hAnsi="Times New Roman" w:cs="Times New Roman"/>
+          <w:sz w:val="28"/>
+          <w:szCs w:val="28"/>
+        </w:rPr>
+        <w:t>4] and configuration knowledge [</w:t>
+      </w:r>
+      <w:r>
+        <w:rPr>
+          <w:rFonts w:ascii="Times New Roman" w:hAnsi="Times New Roman" w:cs="Times New Roman"/>
+          <w:sz w:val="28"/>
+          <w:szCs w:val="28"/>
+        </w:rPr>
+        <w:t>3</w:t>
+      </w:r>
+      <w:r>
+        <w:rPr>
+          <w:rFonts w:ascii="Times New Roman" w:hAnsi="Times New Roman" w:cs="Times New Roman"/>
+          <w:sz w:val="28"/>
+          <w:szCs w:val="28"/>
+        </w:rPr>
+        <w:t>], that enable product generation, and they should all be changed consistently.</w:t>
+      </w:r>
+      <w:r>
+        <w:rPr>
+          <w:rFonts w:ascii="Times New Roman" w:hAnsi="Times New Roman" w:cs="Times New Roman"/>
+          <w:sz w:val="28"/>
+          <w:szCs w:val="28"/>
+        </w:rPr>
+        <w:t xml:space="preserve"> </w:t>
+      </w:r>
+      <w:r>
+        <w:rPr>
+          <w:rFonts w:ascii="Times New Roman" w:hAnsi="Times New Roman" w:cs="Times New Roman"/>
+          <w:sz w:val="28"/>
+          <w:szCs w:val="28"/>
+        </w:rPr>
+        <w:t>Being more specifi</w:t>
+      </w:r>
+      <w:r>
+        <w:rPr>
+          <w:rFonts w:ascii="Times New Roman" w:hAnsi="Times New Roman" w:cs="Times New Roman"/>
+          <w:sz w:val="28"/>
+          <w:szCs w:val="28"/>
+        </w:rPr>
+        <w:t xml:space="preserve">c, when improving the design of the SPL’s artifacts, </w:t>
+      </w:r>
+      <w:r>
+        <w:rPr>
+          <w:rFonts w:ascii="Times New Roman" w:hAnsi="Times New Roman" w:cs="Times New Roman"/>
+          <w:sz w:val="28"/>
+          <w:szCs w:val="28"/>
+        </w:rPr>
+        <w:t>it might be important</w:t>
+      </w:r>
+      <w:r>
+        <w:rPr>
+          <w:rFonts w:ascii="Times New Roman" w:hAnsi="Times New Roman" w:cs="Times New Roman"/>
+          <w:sz w:val="28"/>
+          <w:szCs w:val="28"/>
+        </w:rPr>
+        <w:t xml:space="preserve"> </w:t>
+      </w:r>
+      <w:r>
+        <w:rPr>
+          <w:rFonts w:ascii="Times New Roman" w:hAnsi="Times New Roman" w:cs="Times New Roman"/>
+          <w:sz w:val="28"/>
+          <w:szCs w:val="28"/>
+        </w:rPr>
+        <w:t>to make sure that the associated changes do not affect the behavior</w:t>
+      </w:r>
+      <w:r>
+        <w:rPr>
+          <w:rFonts w:ascii="Times New Roman" w:hAnsi="Times New Roman" w:cs="Times New Roman"/>
+          <w:sz w:val="28"/>
+          <w:szCs w:val="28"/>
+        </w:rPr>
+        <w:t xml:space="preserve"> </w:t>
+      </w:r>
+      <w:r>
+        <w:rPr>
+          <w:rFonts w:ascii="Times New Roman" w:hAnsi="Times New Roman" w:cs="Times New Roman"/>
+          <w:sz w:val="28"/>
+          <w:szCs w:val="28"/>
+        </w:rPr>
+        <w:t>of the existing SPL products.</w:t>
+      </w:r>
+      <w:r>
+        <w:rPr>
+          <w:rFonts w:ascii="Times New Roman" w:hAnsi="Times New Roman" w:cs="Times New Roman"/>
+          <w:sz w:val="28"/>
+          <w:szCs w:val="28"/>
+        </w:rPr>
+        <w:t xml:space="preserve"> </w:t>
+      </w:r>
+      <w:r>
+        <w:rPr>
+          <w:rFonts w:ascii="Times New Roman" w:hAnsi="Times New Roman" w:cs="Times New Roman"/>
+          <w:sz w:val="28"/>
+          <w:szCs w:val="28"/>
+        </w:rPr>
+        <w:t xml:space="preserve">This notion of safe evolution is translated by a formal definition of SPL refinement </w:t>
+      </w:r>
+      <w:r>
+        <w:rPr>
+          <w:rFonts w:ascii="Times New Roman" w:hAnsi="Times New Roman" w:cs="Times New Roman"/>
+          <w:sz w:val="28"/>
+          <w:szCs w:val="28"/>
+        </w:rPr>
+        <w:t xml:space="preserve">[5, 6], which guarantees that the observable behavior of products in the original SPL is </w:t>
+      </w:r>
+      <w:r>
+        <w:rPr>
+          <w:rFonts w:ascii="Times New Roman" w:hAnsi="Times New Roman" w:cs="Times New Roman"/>
+          <w:sz w:val="28"/>
+          <w:szCs w:val="28"/>
+        </w:rPr>
+        <w:t>p</w:t>
+      </w:r>
+      <w:r>
+        <w:rPr>
+          <w:rFonts w:ascii="Times New Roman" w:hAnsi="Times New Roman" w:cs="Times New Roman"/>
+          <w:sz w:val="28"/>
+          <w:szCs w:val="28"/>
+        </w:rPr>
+        <w:t>reserved by corresponding products in the</w:t>
+      </w:r>
+      <w:r>
+        <w:rPr>
+          <w:rFonts w:ascii="Times New Roman" w:hAnsi="Times New Roman" w:cs="Times New Roman"/>
+          <w:sz w:val="28"/>
+          <w:szCs w:val="28"/>
+        </w:rPr>
+        <w:t xml:space="preserve"> evolved</w:t>
+      </w:r>
+      <w:r>
+        <w:rPr>
+          <w:rFonts w:ascii="Times New Roman" w:hAnsi="Times New Roman" w:cs="Times New Roman"/>
+          <w:sz w:val="28"/>
+          <w:szCs w:val="28"/>
+        </w:rPr>
+        <w:t xml:space="preserve"> SPL.</w:t>
+      </w:r>
+    </w:p>
+    <w:p>
+      <w:pPr>
+        <w:autoSpaceDE w:val="0"/>
+        <w:autoSpaceDN w:val="0"/>
+        <w:adjustRightInd w:val="0"/>
+        <w:spacing w:after="0" w:line="240" w:lineRule="auto"/>
         <w:jc w:val="both"/>
         <w:rPr>
           <w:rFonts w:ascii="Times New Roman" w:hAnsi="Times New Roman" w:cs="Times New Roman"/>
-          <w:sz w:val="24"/>
-          <w:szCs w:val="24"/>
-        </w:rPr>
-      </w:pPr>
-      <w:r>
-        <w:rPr>
-          <w:rFonts w:ascii="Times New Roman" w:hAnsi="Times New Roman" w:cs="Times New Roman"/>
-          <w:sz w:val="24"/>
-          <w:szCs w:val="24"/>
-        </w:rPr>
-        <w:t xml:space="preserve">In general, successful evolution of SPLs requires comprehension of the impact of changes. For </w:t>
-      </w:r>
-      <w:r>
-        <w:rPr>
-          <w:rFonts w:ascii="Times New Roman" w:hAnsi="Times New Roman" w:cs="Times New Roman"/>
-          <w:sz w:val="24"/>
-          <w:szCs w:val="24"/>
-        </w:rPr>
-        <w:t>example, if a product has a</w:t>
-      </w:r>
-      <w:r>
-        <w:rPr>
-          <w:rFonts w:ascii="Times New Roman" w:hAnsi="Times New Roman" w:cs="Times New Roman"/>
-          <w:sz w:val="24"/>
-          <w:szCs w:val="24"/>
-        </w:rPr>
-        <w:t xml:space="preserve"> bug, it is necessary to identify all</w:t>
-      </w:r>
-      <w:r>
-        <w:rPr>
-          <w:rFonts w:ascii="Times New Roman" w:hAnsi="Times New Roman" w:cs="Times New Roman"/>
-          <w:sz w:val="24"/>
-          <w:szCs w:val="24"/>
-        </w:rPr>
-        <w:t xml:space="preserve"> </w:t>
-      </w:r>
-      <w:r>
-        <w:rPr>
-          <w:rFonts w:ascii="Times New Roman" w:hAnsi="Times New Roman" w:cs="Times New Roman"/>
-          <w:sz w:val="24"/>
-          <w:szCs w:val="24"/>
-        </w:rPr>
-        <w:t>deployed and under development</w:t>
-      </w:r>
-      <w:r>
-        <w:rPr>
-          <w:rFonts w:ascii="Times New Roman" w:hAnsi="Times New Roman" w:cs="Times New Roman"/>
-          <w:sz w:val="24"/>
-          <w:szCs w:val="24"/>
-        </w:rPr>
-        <w:t xml:space="preserve"> </w:t>
-      </w:r>
-      <w:r>
-        <w:rPr>
-          <w:rFonts w:ascii="Times New Roman" w:hAnsi="Times New Roman" w:cs="Times New Roman"/>
-          <w:sz w:val="24"/>
-          <w:szCs w:val="24"/>
-        </w:rPr>
-        <w:t>products that are affected.</w:t>
-      </w:r>
-      <w:r>
-        <w:rPr>
-          <w:rFonts w:ascii="Times New Roman" w:hAnsi="Times New Roman" w:cs="Times New Roman"/>
-          <w:sz w:val="24"/>
-          <w:szCs w:val="24"/>
-        </w:rPr>
-        <w:t xml:space="preserve"> </w:t>
-      </w:r>
-      <w:r>
-        <w:rPr>
-          <w:rFonts w:ascii="Times New Roman" w:hAnsi="Times New Roman" w:cs="Times New Roman"/>
-          <w:sz w:val="24"/>
-          <w:szCs w:val="24"/>
-        </w:rPr>
-        <w:t xml:space="preserve">Also, if a feature is added or removed it is necessary to assess the impact on all products in order to determine </w:t>
-      </w:r>
-      <w:r>
-        <w:rPr>
-          <w:rFonts w:ascii="Times New Roman" w:hAnsi="Times New Roman" w:cs="Times New Roman"/>
-          <w:sz w:val="24"/>
-          <w:szCs w:val="24"/>
-        </w:rPr>
-        <w:t>whether</w:t>
-      </w:r>
-      <w:r>
-        <w:rPr>
-          <w:rFonts w:ascii="Times New Roman" w:hAnsi="Times New Roman" w:cs="Times New Roman"/>
-          <w:sz w:val="24"/>
-          <w:szCs w:val="24"/>
-        </w:rPr>
-        <w:t xml:space="preserve"> an already deployed product can be maintained using the current product line or if an older version of the product line needs to be used.</w:t>
-      </w:r>
-      <w:r>
-        <w:rPr>
-          <w:rFonts w:ascii="Times New Roman" w:hAnsi="Times New Roman" w:cs="Times New Roman"/>
-          <w:sz w:val="24"/>
-          <w:szCs w:val="24"/>
-        </w:rPr>
-        <w:t xml:space="preserve"> </w:t>
-      </w:r>
-      <w:r>
-        <w:rPr>
-          <w:rFonts w:ascii="Times New Roman" w:hAnsi="Times New Roman" w:cs="Times New Roman"/>
-          <w:sz w:val="24"/>
-          <w:szCs w:val="24"/>
-        </w:rPr>
-        <w:t>Furthermore</w:t>
-      </w:r>
-      <w:r>
-        <w:rPr>
-          <w:rFonts w:ascii="Times New Roman" w:hAnsi="Times New Roman" w:cs="Times New Roman"/>
-          <w:sz w:val="24"/>
-          <w:szCs w:val="24"/>
-        </w:rPr>
-        <w:t xml:space="preserve">, </w:t>
-      </w:r>
-      <w:r>
-        <w:rPr>
-          <w:rFonts w:ascii="Times New Roman" w:hAnsi="Times New Roman" w:cs="Times New Roman"/>
-          <w:sz w:val="24"/>
-          <w:szCs w:val="24"/>
-        </w:rPr>
-        <w:t>in this context</w:t>
-      </w:r>
-      <w:r>
-        <w:rPr>
-          <w:rFonts w:ascii="Times New Roman" w:hAnsi="Times New Roman" w:cs="Times New Roman"/>
-          <w:sz w:val="24"/>
-          <w:szCs w:val="24"/>
-        </w:rPr>
-        <w:t xml:space="preserve"> </w:t>
-      </w:r>
-      <w:r>
-        <w:rPr>
-          <w:rFonts w:ascii="Times New Roman" w:hAnsi="Times New Roman" w:cs="Times New Roman"/>
-          <w:sz w:val="24"/>
-          <w:szCs w:val="24"/>
-        </w:rPr>
-        <w:t>we have to deal not only with assets but also with a</w:t>
-      </w:r>
-      <w:r>
-        <w:rPr>
-          <w:rFonts w:ascii="Times New Roman" w:hAnsi="Times New Roman" w:cs="Times New Roman"/>
-          <w:sz w:val="24"/>
-          <w:szCs w:val="24"/>
-        </w:rPr>
-        <w:t>rtifacts, like feature models [</w:t>
-      </w:r>
-      <w:r>
-        <w:rPr>
-          <w:rFonts w:ascii="Times New Roman" w:hAnsi="Times New Roman" w:cs="Times New Roman"/>
-          <w:sz w:val="24"/>
-          <w:szCs w:val="24"/>
-        </w:rPr>
-        <w:t>4] and configuration knowledge [</w:t>
-      </w:r>
-      <w:r>
-        <w:rPr>
-          <w:rFonts w:ascii="Times New Roman" w:hAnsi="Times New Roman" w:cs="Times New Roman"/>
-          <w:sz w:val="24"/>
-          <w:szCs w:val="24"/>
-        </w:rPr>
-        <w:t>3</w:t>
-      </w:r>
-      <w:r>
-        <w:rPr>
-          <w:rFonts w:ascii="Times New Roman" w:hAnsi="Times New Roman" w:cs="Times New Roman"/>
-          <w:sz w:val="24"/>
-          <w:szCs w:val="24"/>
-        </w:rPr>
-        <w:t>], that enable product generation, and they should all be changed consistently.</w:t>
-      </w:r>
-      <w:r>
-        <w:rPr>
-          <w:rFonts w:ascii="Times New Roman" w:hAnsi="Times New Roman" w:cs="Times New Roman"/>
-          <w:sz w:val="24"/>
-          <w:szCs w:val="24"/>
-        </w:rPr>
-        <w:t xml:space="preserve"> </w:t>
-      </w:r>
-      <w:r>
-        <w:rPr>
-          <w:rFonts w:ascii="Times New Roman" w:hAnsi="Times New Roman" w:cs="Times New Roman"/>
-          <w:sz w:val="24"/>
-          <w:szCs w:val="24"/>
-        </w:rPr>
-        <w:t>Being more specifi</w:t>
-      </w:r>
-      <w:r>
-        <w:rPr>
-          <w:rFonts w:ascii="Times New Roman" w:hAnsi="Times New Roman" w:cs="Times New Roman"/>
-          <w:sz w:val="24"/>
-          <w:szCs w:val="24"/>
-        </w:rPr>
-        <w:t>c, w</w:t>
-      </w:r>
-      <w:r>
-        <w:rPr>
-          <w:rFonts w:ascii="Times New Roman" w:hAnsi="Times New Roman" w:cs="Times New Roman"/>
-          <w:sz w:val="24"/>
-          <w:szCs w:val="24"/>
-        </w:rPr>
-        <w:t>hen improving the design of the SPL</w:t>
-      </w:r>
-      <w:r>
-        <w:rPr>
-          <w:rFonts w:ascii="Times New Roman" w:hAnsi="Times New Roman" w:cs="Times New Roman"/>
-          <w:sz w:val="24"/>
-          <w:szCs w:val="24"/>
-        </w:rPr>
-        <w:t>’</w:t>
-      </w:r>
-      <w:r>
-        <w:rPr>
-          <w:rFonts w:ascii="Times New Roman" w:hAnsi="Times New Roman" w:cs="Times New Roman"/>
-          <w:sz w:val="24"/>
-          <w:szCs w:val="24"/>
-        </w:rPr>
-        <w:t xml:space="preserve">s artifacts, </w:t>
-      </w:r>
-      <w:r>
-        <w:rPr>
-          <w:rFonts w:ascii="Times New Roman" w:hAnsi="Times New Roman" w:cs="Times New Roman"/>
-          <w:sz w:val="24"/>
-          <w:szCs w:val="24"/>
-        </w:rPr>
-        <w:t>it might be important</w:t>
-      </w:r>
-      <w:r>
-        <w:rPr>
-          <w:rFonts w:ascii="Times New Roman" w:hAnsi="Times New Roman" w:cs="Times New Roman"/>
-          <w:sz w:val="24"/>
-          <w:szCs w:val="24"/>
-        </w:rPr>
-        <w:t xml:space="preserve"> </w:t>
-      </w:r>
-      <w:r>
-        <w:rPr>
-          <w:rFonts w:ascii="Times New Roman" w:hAnsi="Times New Roman" w:cs="Times New Roman"/>
-          <w:sz w:val="24"/>
-          <w:szCs w:val="24"/>
-        </w:rPr>
-        <w:t xml:space="preserve">to make </w:t>
-      </w:r>
-      <w:r>
-        <w:rPr>
-          <w:rFonts w:ascii="Times New Roman" w:hAnsi="Times New Roman" w:cs="Times New Roman"/>
-          <w:sz w:val="24"/>
-          <w:szCs w:val="24"/>
-        </w:rPr>
-        <w:lastRenderedPageBreak/>
-        <w:t>sure that the associated changes do not affect the behavior</w:t>
-      </w:r>
-      <w:r>
-        <w:rPr>
-          <w:rFonts w:ascii="Times New Roman" w:hAnsi="Times New Roman" w:cs="Times New Roman"/>
-          <w:sz w:val="24"/>
-          <w:szCs w:val="24"/>
-        </w:rPr>
-        <w:t xml:space="preserve"> </w:t>
-      </w:r>
-      <w:r>
-        <w:rPr>
-          <w:rFonts w:ascii="Times New Roman" w:hAnsi="Times New Roman" w:cs="Times New Roman"/>
-          <w:sz w:val="24"/>
-          <w:szCs w:val="24"/>
-        </w:rPr>
-        <w:t>of the existing SPL products.</w:t>
-      </w:r>
-      <w:r>
-        <w:rPr>
-          <w:rFonts w:ascii="Times New Roman" w:hAnsi="Times New Roman" w:cs="Times New Roman"/>
-          <w:sz w:val="24"/>
-          <w:szCs w:val="24"/>
-        </w:rPr>
-        <w:t xml:space="preserve"> </w:t>
-      </w:r>
-      <w:r>
-        <w:rPr>
-          <w:rFonts w:ascii="Times New Roman" w:hAnsi="Times New Roman" w:cs="Times New Roman"/>
-          <w:sz w:val="24"/>
-          <w:szCs w:val="24"/>
-        </w:rPr>
-        <w:t>This notion of safe evolution is translated by a formal definition of SPL refinement</w:t>
-      </w:r>
-      <w:r>
-        <w:rPr>
-          <w:rFonts w:ascii="Times New Roman" w:hAnsi="Times New Roman" w:cs="Times New Roman"/>
-          <w:sz w:val="24"/>
-          <w:szCs w:val="24"/>
-        </w:rPr>
-        <w:t xml:space="preserve"> </w:t>
-      </w:r>
-      <w:r>
-        <w:rPr>
-          <w:rFonts w:ascii="Times New Roman" w:hAnsi="Times New Roman" w:cs="Times New Roman"/>
-          <w:sz w:val="24"/>
-          <w:szCs w:val="24"/>
-        </w:rPr>
-        <w:t>[5, 6], which guarantees that the observable behavior of products</w:t>
-      </w:r>
-      <w:r>
-        <w:rPr>
-          <w:rFonts w:ascii="Times New Roman" w:hAnsi="Times New Roman" w:cs="Times New Roman"/>
-          <w:sz w:val="24"/>
-          <w:szCs w:val="24"/>
-        </w:rPr>
-        <w:t xml:space="preserve"> </w:t>
-      </w:r>
-      <w:r>
-        <w:rPr>
-          <w:rFonts w:ascii="Times New Roman" w:hAnsi="Times New Roman" w:cs="Times New Roman"/>
-          <w:sz w:val="24"/>
-          <w:szCs w:val="24"/>
-        </w:rPr>
-        <w:t xml:space="preserve">in the original SPL is </w:t>
-      </w:r>
-      <w:r>
-        <w:rPr>
-          <w:rFonts w:ascii="Times New Roman" w:hAnsi="Times New Roman" w:cs="Times New Roman"/>
-          <w:sz w:val="24"/>
-          <w:szCs w:val="24"/>
-        </w:rPr>
-        <w:t>p</w:t>
-      </w:r>
-      <w:r>
-        <w:rPr>
-          <w:rFonts w:ascii="Times New Roman" w:hAnsi="Times New Roman" w:cs="Times New Roman"/>
-          <w:sz w:val="24"/>
-          <w:szCs w:val="24"/>
-        </w:rPr>
-        <w:t>reserved by corresponding products in</w:t>
-      </w:r>
-      <w:r>
-        <w:rPr>
-          <w:rFonts w:ascii="Times New Roman" w:hAnsi="Times New Roman" w:cs="Times New Roman"/>
-          <w:sz w:val="24"/>
-          <w:szCs w:val="24"/>
-        </w:rPr>
-        <w:t xml:space="preserve"> </w:t>
-      </w:r>
-      <w:r>
-        <w:rPr>
-          <w:rFonts w:ascii="Times New Roman" w:hAnsi="Times New Roman" w:cs="Times New Roman"/>
-          <w:sz w:val="24"/>
-          <w:szCs w:val="24"/>
-        </w:rPr>
-        <w:t>the</w:t>
-      </w:r>
-      <w:r>
-        <w:rPr>
-          <w:rFonts w:ascii="Times New Roman" w:hAnsi="Times New Roman" w:cs="Times New Roman"/>
-          <w:sz w:val="24"/>
-          <w:szCs w:val="24"/>
-        </w:rPr>
-        <w:t xml:space="preserve"> evolved</w:t>
-      </w:r>
-      <w:r>
-        <w:rPr>
-          <w:rFonts w:ascii="Times New Roman" w:hAnsi="Times New Roman" w:cs="Times New Roman"/>
-          <w:sz w:val="24"/>
-          <w:szCs w:val="24"/>
-        </w:rPr>
-        <w:t xml:space="preserve"> SPL.</w:t>
-      </w:r>
+          <w:sz w:val="28"/>
+          <w:szCs w:val="28"/>
+        </w:rPr>
+      </w:pPr>
+    </w:p>
+    <w:p>
+      <w:pPr>
+        <w:autoSpaceDE w:val="0"/>
+        <w:autoSpaceDN w:val="0"/>
+        <w:adjustRightInd w:val="0"/>
+        <w:spacing w:after="0" w:line="240" w:lineRule="auto"/>
+        <w:rPr>
+          <w:rFonts w:ascii="Times New Roman" w:hAnsi="Times New Roman" w:cs="Times New Roman"/>
+          <w:sz w:val="28"/>
+          <w:szCs w:val="28"/>
+        </w:rPr>
+      </w:pPr>
+    </w:p>
+    <w:p>
+      <w:pPr>
+        <w:autoSpaceDE w:val="0"/>
+        <w:autoSpaceDN w:val="0"/>
+        <w:adjustRightInd w:val="0"/>
+        <w:spacing w:after="0" w:line="240" w:lineRule="auto"/>
+        <w:rPr>
+          <w:rFonts w:ascii="Times New Roman" w:hAnsi="Times New Roman" w:cs="Times New Roman"/>
+          <w:sz w:val="28"/>
+          <w:szCs w:val="28"/>
+        </w:rPr>
+      </w:pPr>
+    </w:p>
+    <w:p>
+      <w:pPr>
+        <w:autoSpaceDE w:val="0"/>
+        <w:autoSpaceDN w:val="0"/>
+        <w:adjustRightInd w:val="0"/>
+        <w:spacing w:after="0" w:line="240" w:lineRule="auto"/>
+        <w:rPr>
+          <w:rFonts w:ascii="Times New Roman" w:hAnsi="Times New Roman" w:cs="Times New Roman"/>
+          <w:sz w:val="28"/>
+          <w:szCs w:val="28"/>
+        </w:rPr>
+      </w:pPr>
+    </w:p>
+    <w:p>
+      <w:pPr>
+        <w:autoSpaceDE w:val="0"/>
+        <w:autoSpaceDN w:val="0"/>
+        <w:adjustRightInd w:val="0"/>
+        <w:spacing w:after="0" w:line="240" w:lineRule="auto"/>
+        <w:rPr>
+          <w:rFonts w:ascii="Times New Roman" w:hAnsi="Times New Roman" w:cs="Times New Roman"/>
+          <w:sz w:val="28"/>
+          <w:szCs w:val="28"/>
+        </w:rPr>
+      </w:pPr>
+    </w:p>
+    <w:p>
+      <w:pPr>
+        <w:autoSpaceDE w:val="0"/>
+        <w:autoSpaceDN w:val="0"/>
+        <w:adjustRightInd w:val="0"/>
+        <w:spacing w:after="0" w:line="240" w:lineRule="auto"/>
+        <w:rPr>
+          <w:rFonts w:ascii="Times New Roman" w:hAnsi="Times New Roman" w:cs="Times New Roman"/>
+          <w:sz w:val="28"/>
+          <w:szCs w:val="28"/>
+        </w:rPr>
+      </w:pPr>
+    </w:p>
+    <w:p>
+      <w:pPr>
+        <w:autoSpaceDE w:val="0"/>
+        <w:autoSpaceDN w:val="0"/>
+        <w:adjustRightInd w:val="0"/>
+        <w:spacing w:after="0" w:line="240" w:lineRule="auto"/>
+        <w:rPr>
+          <w:rFonts w:ascii="Times New Roman" w:hAnsi="Times New Roman" w:cs="Times New Roman"/>
+          <w:sz w:val="28"/>
+          <w:szCs w:val="28"/>
+        </w:rPr>
+      </w:pPr>
+    </w:p>
+    <w:p>
+      <w:pPr>
+        <w:autoSpaceDE w:val="0"/>
+        <w:autoSpaceDN w:val="0"/>
+        <w:adjustRightInd w:val="0"/>
+        <w:spacing w:after="0" w:line="240" w:lineRule="auto"/>
+        <w:rPr>
+          <w:rFonts w:ascii="Times New Roman" w:hAnsi="Times New Roman" w:cs="Times New Roman"/>
+          <w:sz w:val="28"/>
+          <w:szCs w:val="28"/>
+        </w:rPr>
+      </w:pPr>
+    </w:p>
+    <w:p>
+      <w:pPr>
+        <w:autoSpaceDE w:val="0"/>
+        <w:autoSpaceDN w:val="0"/>
+        <w:adjustRightInd w:val="0"/>
+        <w:spacing w:after="0" w:line="240" w:lineRule="auto"/>
+        <w:rPr>
+          <w:rFonts w:ascii="Times New Roman" w:hAnsi="Times New Roman" w:cs="Times New Roman"/>
+          <w:sz w:val="28"/>
+          <w:szCs w:val="28"/>
+        </w:rPr>
+      </w:pPr>
     </w:p>
     <w:p>
       <w:pPr>
@@ -870,114 +860,18 @@
         <w:jc w:val="both"/>
         <w:rPr>
           <w:rFonts w:ascii="Times New Roman" w:hAnsi="Times New Roman" w:cs="Times New Roman"/>
-          <w:sz w:val="24"/>
-          <w:szCs w:val="24"/>
-        </w:rPr>
-      </w:pPr>
-    </w:p>
-    <w:p>
-      <w:pPr>
-        <w:autoSpaceDE w:val="0"/>
-        <w:autoSpaceDN w:val="0"/>
-        <w:adjustRightInd w:val="0"/>
-        <w:spacing w:after="0" w:line="240" w:lineRule="auto"/>
-        <w:rPr>
-          <w:rFonts w:ascii="Times New Roman" w:hAnsi="Times New Roman" w:cs="Times New Roman"/>
-          <w:sz w:val="24"/>
-          <w:szCs w:val="24"/>
-        </w:rPr>
-      </w:pPr>
-    </w:p>
-    <w:p>
-      <w:pPr>
-        <w:autoSpaceDE w:val="0"/>
-        <w:autoSpaceDN w:val="0"/>
-        <w:adjustRightInd w:val="0"/>
-        <w:spacing w:after="0" w:line="240" w:lineRule="auto"/>
-        <w:rPr>
-          <w:rFonts w:ascii="Times New Roman" w:hAnsi="Times New Roman" w:cs="Times New Roman"/>
-          <w:sz w:val="24"/>
-          <w:szCs w:val="24"/>
-        </w:rPr>
-      </w:pPr>
-    </w:p>
-    <w:p>
-      <w:pPr>
-        <w:autoSpaceDE w:val="0"/>
-        <w:autoSpaceDN w:val="0"/>
-        <w:adjustRightInd w:val="0"/>
-        <w:spacing w:after="0" w:line="240" w:lineRule="auto"/>
-        <w:rPr>
-          <w:rFonts w:ascii="Times New Roman" w:hAnsi="Times New Roman" w:cs="Times New Roman"/>
-          <w:sz w:val="24"/>
-          <w:szCs w:val="24"/>
-        </w:rPr>
-      </w:pPr>
-    </w:p>
-    <w:p>
-      <w:pPr>
-        <w:autoSpaceDE w:val="0"/>
-        <w:autoSpaceDN w:val="0"/>
-        <w:adjustRightInd w:val="0"/>
-        <w:spacing w:after="0" w:line="240" w:lineRule="auto"/>
-        <w:rPr>
-          <w:rFonts w:ascii="Times New Roman" w:hAnsi="Times New Roman" w:cs="Times New Roman"/>
-          <w:sz w:val="24"/>
-          <w:szCs w:val="24"/>
-        </w:rPr>
-      </w:pPr>
-    </w:p>
-    <w:p>
-      <w:pPr>
-        <w:autoSpaceDE w:val="0"/>
-        <w:autoSpaceDN w:val="0"/>
-        <w:adjustRightInd w:val="0"/>
-        <w:spacing w:after="0" w:line="240" w:lineRule="auto"/>
-        <w:rPr>
-          <w:rFonts w:ascii="Times New Roman" w:hAnsi="Times New Roman" w:cs="Times New Roman"/>
-          <w:sz w:val="24"/>
-          <w:szCs w:val="24"/>
-        </w:rPr>
-      </w:pPr>
-    </w:p>
-    <w:p>
-      <w:pPr>
-        <w:autoSpaceDE w:val="0"/>
-        <w:autoSpaceDN w:val="0"/>
-        <w:adjustRightInd w:val="0"/>
-        <w:spacing w:after="0" w:line="240" w:lineRule="auto"/>
-        <w:rPr>
-          <w:rFonts w:ascii="Times New Roman" w:hAnsi="Times New Roman" w:cs="Times New Roman"/>
-          <w:sz w:val="24"/>
-          <w:szCs w:val="24"/>
-        </w:rPr>
-      </w:pPr>
-    </w:p>
-    <w:p>
-      <w:pPr>
-        <w:autoSpaceDE w:val="0"/>
-        <w:autoSpaceDN w:val="0"/>
-        <w:adjustRightInd w:val="0"/>
-        <w:spacing w:after="0" w:line="240" w:lineRule="auto"/>
-        <w:rPr>
-          <w:rFonts w:ascii="Times New Roman" w:hAnsi="Times New Roman" w:cs="Times New Roman"/>
-          <w:sz w:val="24"/>
-          <w:szCs w:val="24"/>
-        </w:rPr>
-      </w:pPr>
-    </w:p>
-    <w:p>
-      <w:pPr>
-        <w:autoSpaceDE w:val="0"/>
-        <w:autoSpaceDN w:val="0"/>
-        <w:adjustRightInd w:val="0"/>
-        <w:spacing w:after="0" w:line="240" w:lineRule="auto"/>
-        <w:rPr>
-          <w:rFonts w:ascii="Times New Roman" w:hAnsi="Times New Roman" w:cs="Times New Roman"/>
-          <w:sz w:val="24"/>
-          <w:szCs w:val="24"/>
-        </w:rPr>
-      </w:pPr>
+          <w:sz w:val="28"/>
+          <w:szCs w:val="28"/>
+        </w:rPr>
+      </w:pPr>
+      <w:r>
+        <w:rPr>
+          <w:rFonts w:ascii="Times New Roman" w:hAnsi="Times New Roman" w:cs="Times New Roman"/>
+          <w:sz w:val="28"/>
+          <w:szCs w:val="28"/>
+        </w:rPr>
+        <w:t>References</w:t>
+      </w:r>
     </w:p>
     <w:p>
       <w:pPr>
@@ -987,15 +881,11 @@
         <w:spacing w:after="0" w:line="240" w:lineRule="auto"/>
         <w:jc w:val="both"/>
         <w:rPr>
-          <w:rFonts w:ascii="NimbusRomNo9L-Medi" w:hAnsi="NimbusRomNo9L-Medi" w:cs="NimbusRomNo9L-Medi"/>
-        </w:rPr>
-      </w:pPr>
-      <w:r>
-        <w:rPr>
-          <w:rFonts w:ascii="NimbusRomNo9L-Medi" w:hAnsi="NimbusRomNo9L-Medi" w:cs="NimbusRomNo9L-Medi"/>
-        </w:rPr>
-        <w:t>References</w:t>
-      </w:r>
+          <w:rFonts w:ascii="Times New Roman" w:hAnsi="Times New Roman" w:cs="Times New Roman"/>
+          <w:sz w:val="28"/>
+          <w:szCs w:val="28"/>
+        </w:rPr>
+      </w:pPr>
     </w:p>
     <w:p>
       <w:pPr>
@@ -1006,10 +896,36 @@
         <w:jc w:val="both"/>
         <w:rPr>
           <w:rFonts w:ascii="Times New Roman" w:hAnsi="Times New Roman" w:cs="Times New Roman"/>
-          <w:sz w:val="24"/>
-          <w:szCs w:val="24"/>
-        </w:rPr>
-      </w:pPr>
+          <w:sz w:val="28"/>
+          <w:szCs w:val="28"/>
+        </w:rPr>
+      </w:pPr>
+      <w:r>
+        <w:rPr>
+          <w:rFonts w:ascii="Times New Roman" w:hAnsi="Times New Roman" w:cs="Times New Roman"/>
+          <w:sz w:val="28"/>
+          <w:szCs w:val="28"/>
+        </w:rPr>
+        <w:t xml:space="preserve">[1] K. Pohl, G. </w:t>
+      </w:r>
+      <w:proofErr w:type="spellStart"/>
+      <w:r>
+        <w:rPr>
+          <w:rFonts w:ascii="Times New Roman" w:hAnsi="Times New Roman" w:cs="Times New Roman"/>
+          <w:sz w:val="28"/>
+          <w:szCs w:val="28"/>
+        </w:rPr>
+        <w:t>B¨ockle</w:t>
+      </w:r>
+      <w:proofErr w:type="spellEnd"/>
+      <w:r>
+        <w:rPr>
+          <w:rFonts w:ascii="Times New Roman" w:hAnsi="Times New Roman" w:cs="Times New Roman"/>
+          <w:sz w:val="28"/>
+          <w:szCs w:val="28"/>
+        </w:rPr>
+        <w:t>, and F. van der Linden. Software Product Line Engineering: Foundations, Principles and Techniques. Springer, 2005.</w:t>
+      </w:r>
     </w:p>
     <w:p>
       <w:pPr>
@@ -1020,18 +936,10 @@
         <w:jc w:val="both"/>
         <w:rPr>
           <w:rFonts w:ascii="Times New Roman" w:hAnsi="Times New Roman" w:cs="Times New Roman"/>
-          <w:sz w:val="24"/>
-          <w:szCs w:val="24"/>
-        </w:rPr>
-      </w:pPr>
-      <w:r>
-        <w:rPr>
-          <w:rFonts w:ascii="Times New Roman" w:hAnsi="Times New Roman" w:cs="Times New Roman"/>
-          <w:sz w:val="24"/>
-          <w:szCs w:val="24"/>
-        </w:rPr>
-        <w:t>[1] K. Pohl, G. B¨ockle, and F. van der Linden. Software Product Line Engineering: Foundations, Principles and Techniques. Springer, 2005.</w:t>
-      </w:r>
+          <w:sz w:val="28"/>
+          <w:szCs w:val="28"/>
+        </w:rPr>
+      </w:pPr>
     </w:p>
     <w:p>
       <w:pPr>
@@ -1042,10 +950,54 @@
         <w:jc w:val="both"/>
         <w:rPr>
           <w:rFonts w:ascii="Times New Roman" w:hAnsi="Times New Roman" w:cs="Times New Roman"/>
-          <w:sz w:val="24"/>
-          <w:szCs w:val="24"/>
-        </w:rPr>
-      </w:pPr>
+          <w:sz w:val="28"/>
+          <w:szCs w:val="28"/>
+        </w:rPr>
+      </w:pPr>
+      <w:r>
+        <w:rPr>
+          <w:rFonts w:ascii="Times New Roman" w:hAnsi="Times New Roman" w:cs="Times New Roman"/>
+          <w:sz w:val="28"/>
+          <w:szCs w:val="28"/>
+        </w:rPr>
+        <w:t xml:space="preserve">[2] F. van der Linden, K. </w:t>
+      </w:r>
+      <w:proofErr w:type="spellStart"/>
+      <w:r>
+        <w:rPr>
+          <w:rFonts w:ascii="Times New Roman" w:hAnsi="Times New Roman" w:cs="Times New Roman"/>
+          <w:sz w:val="28"/>
+          <w:szCs w:val="28"/>
+        </w:rPr>
+        <w:t>Schmid</w:t>
+      </w:r>
+      <w:proofErr w:type="spellEnd"/>
+      <w:r>
+        <w:rPr>
+          <w:rFonts w:ascii="Times New Roman" w:hAnsi="Times New Roman" w:cs="Times New Roman"/>
+          <w:sz w:val="28"/>
+          <w:szCs w:val="28"/>
+        </w:rPr>
+        <w:t xml:space="preserve">, and E. </w:t>
+      </w:r>
+      <w:proofErr w:type="spellStart"/>
+      <w:r>
+        <w:rPr>
+          <w:rFonts w:ascii="Times New Roman" w:hAnsi="Times New Roman" w:cs="Times New Roman"/>
+          <w:sz w:val="28"/>
+          <w:szCs w:val="28"/>
+        </w:rPr>
+        <w:t>Rommes</w:t>
+      </w:r>
+      <w:proofErr w:type="spellEnd"/>
+      <w:r>
+        <w:rPr>
+          <w:rFonts w:ascii="Times New Roman" w:hAnsi="Times New Roman" w:cs="Times New Roman"/>
+          <w:sz w:val="28"/>
+          <w:szCs w:val="28"/>
+        </w:rPr>
+        <w:t>. Software Product Lines in Action: the Best Industrial Practice in Product Line Engineering. Springer, 2007.</w:t>
+      </w:r>
     </w:p>
     <w:p>
       <w:pPr>
@@ -1056,18 +1008,10 @@
         <w:jc w:val="both"/>
         <w:rPr>
           <w:rFonts w:ascii="Times New Roman" w:hAnsi="Times New Roman" w:cs="Times New Roman"/>
-          <w:sz w:val="24"/>
-          <w:szCs w:val="24"/>
-        </w:rPr>
-      </w:pPr>
-      <w:r>
-        <w:rPr>
-          <w:rFonts w:ascii="Times New Roman" w:hAnsi="Times New Roman" w:cs="Times New Roman"/>
-          <w:sz w:val="24"/>
-          <w:szCs w:val="24"/>
-        </w:rPr>
-        <w:t>[2] F. van der Linden, K. Schmid, and E. Rommes. Software Product Lines in Action: the Best Industrial Practice in Product Line Engineering. Springer, 2007.</w:t>
-      </w:r>
+          <w:sz w:val="28"/>
+          <w:szCs w:val="28"/>
+        </w:rPr>
+      </w:pPr>
     </w:p>
     <w:p>
       <w:pPr>
@@ -1078,10 +1022,54 @@
         <w:jc w:val="both"/>
         <w:rPr>
           <w:rFonts w:ascii="Times New Roman" w:hAnsi="Times New Roman" w:cs="Times New Roman"/>
-          <w:sz w:val="24"/>
-          <w:szCs w:val="24"/>
-        </w:rPr>
-      </w:pPr>
+          <w:sz w:val="28"/>
+          <w:szCs w:val="28"/>
+        </w:rPr>
+      </w:pPr>
+      <w:r>
+        <w:rPr>
+          <w:rFonts w:ascii="Times New Roman" w:hAnsi="Times New Roman" w:cs="Times New Roman"/>
+          <w:sz w:val="28"/>
+          <w:szCs w:val="28"/>
+        </w:rPr>
+        <w:t xml:space="preserve">[3] K. </w:t>
+      </w:r>
+      <w:proofErr w:type="spellStart"/>
+      <w:r>
+        <w:rPr>
+          <w:rFonts w:ascii="Times New Roman" w:hAnsi="Times New Roman" w:cs="Times New Roman"/>
+          <w:sz w:val="28"/>
+          <w:szCs w:val="28"/>
+        </w:rPr>
+        <w:t>Czarnecki</w:t>
+      </w:r>
+      <w:proofErr w:type="spellEnd"/>
+      <w:r>
+        <w:rPr>
+          <w:rFonts w:ascii="Times New Roman" w:hAnsi="Times New Roman" w:cs="Times New Roman"/>
+          <w:sz w:val="28"/>
+          <w:szCs w:val="28"/>
+        </w:rPr>
+        <w:t xml:space="preserve"> and U. </w:t>
+      </w:r>
+      <w:proofErr w:type="spellStart"/>
+      <w:r>
+        <w:rPr>
+          <w:rFonts w:ascii="Times New Roman" w:hAnsi="Times New Roman" w:cs="Times New Roman"/>
+          <w:sz w:val="28"/>
+          <w:szCs w:val="28"/>
+        </w:rPr>
+        <w:t>Eisenecker</w:t>
+      </w:r>
+      <w:proofErr w:type="spellEnd"/>
+      <w:r>
+        <w:rPr>
+          <w:rFonts w:ascii="Times New Roman" w:hAnsi="Times New Roman" w:cs="Times New Roman"/>
+          <w:sz w:val="28"/>
+          <w:szCs w:val="28"/>
+        </w:rPr>
+        <w:t>. Generative programming: methods, tools, and applications. Addison-Wesley, 2000.</w:t>
+      </w:r>
     </w:p>
     <w:p>
       <w:pPr>
@@ -1092,50 +1080,10 @@
         <w:jc w:val="both"/>
         <w:rPr>
           <w:rFonts w:ascii="Times New Roman" w:hAnsi="Times New Roman" w:cs="Times New Roman"/>
-          <w:sz w:val="24"/>
-          <w:szCs w:val="24"/>
-        </w:rPr>
-      </w:pPr>
-      <w:r>
-        <w:rPr>
-          <w:rFonts w:ascii="Times New Roman" w:hAnsi="Times New Roman" w:cs="Times New Roman"/>
-          <w:sz w:val="24"/>
-          <w:szCs w:val="24"/>
-        </w:rPr>
-        <w:t>[</w:t>
-      </w:r>
-      <w:r>
-        <w:rPr>
-          <w:rFonts w:ascii="Times New Roman" w:hAnsi="Times New Roman" w:cs="Times New Roman"/>
-          <w:sz w:val="24"/>
-          <w:szCs w:val="24"/>
-        </w:rPr>
-        <w:t>3</w:t>
-      </w:r>
-      <w:r>
-        <w:rPr>
-          <w:rFonts w:ascii="Times New Roman" w:hAnsi="Times New Roman" w:cs="Times New Roman"/>
-          <w:sz w:val="24"/>
-          <w:szCs w:val="24"/>
-        </w:rPr>
-        <w:t>] K. Czarnecki and U. Eisenecker. Generative programming: methods,</w:t>
-      </w:r>
-      <w:r>
-        <w:rPr>
-          <w:rFonts w:ascii="Times New Roman" w:hAnsi="Times New Roman" w:cs="Times New Roman"/>
-          <w:sz w:val="24"/>
-          <w:szCs w:val="24"/>
-        </w:rPr>
-        <w:t xml:space="preserve"> </w:t>
-      </w:r>
-      <w:r>
-        <w:rPr>
-          <w:rFonts w:ascii="Times New Roman" w:hAnsi="Times New Roman" w:cs="Times New Roman"/>
-          <w:sz w:val="24"/>
-          <w:szCs w:val="24"/>
-        </w:rPr>
-        <w:t>tools, and applications. Addison-Wesley, 2000.</w:t>
-      </w:r>
+          <w:sz w:val="28"/>
+          <w:szCs w:val="28"/>
+        </w:rPr>
+      </w:pPr>
     </w:p>
     <w:p>
       <w:pPr>
@@ -1146,70 +1094,42 @@
         <w:jc w:val="both"/>
         <w:rPr>
           <w:rFonts w:ascii="Times New Roman" w:hAnsi="Times New Roman" w:cs="Times New Roman"/>
-          <w:sz w:val="24"/>
-          <w:szCs w:val="24"/>
-        </w:rPr>
-      </w:pPr>
-    </w:p>
-    <w:p>
-      <w:pPr>
-        <w:autoSpaceDE w:val="0"/>
-        <w:autoSpaceDN w:val="0"/>
-        <w:adjustRightInd w:val="0"/>
-        <w:spacing w:after="0" w:line="240" w:lineRule="auto"/>
-        <w:jc w:val="both"/>
-        <w:rPr>
-          <w:rFonts w:ascii="Times New Roman" w:hAnsi="Times New Roman" w:cs="Times New Roman"/>
-          <w:sz w:val="24"/>
-          <w:szCs w:val="24"/>
+          <w:sz w:val="28"/>
+          <w:szCs w:val="28"/>
           <w:lang w:val="pt-BR"/>
         </w:rPr>
       </w:pPr>
       <w:r>
         <w:rPr>
           <w:rFonts w:ascii="Times New Roman" w:hAnsi="Times New Roman" w:cs="Times New Roman"/>
-          <w:sz w:val="24"/>
-          <w:szCs w:val="24"/>
-        </w:rPr>
-        <w:t>[</w:t>
-      </w:r>
-      <w:r>
-        <w:rPr>
-          <w:rFonts w:ascii="Times New Roman" w:hAnsi="Times New Roman" w:cs="Times New Roman"/>
-          <w:sz w:val="24"/>
-          <w:szCs w:val="24"/>
-        </w:rPr>
-        <w:t>4] K. Kang, S. Cohen, J. Hess, W. Novak, and A. S. Peterson. Featureoriented</w:t>
-      </w:r>
-      <w:r>
-        <w:rPr>
-          <w:rFonts w:ascii="Times New Roman" w:hAnsi="Times New Roman" w:cs="Times New Roman"/>
-          <w:sz w:val="24"/>
-          <w:szCs w:val="24"/>
-        </w:rPr>
-        <w:t xml:space="preserve"> </w:t>
-      </w:r>
-      <w:r>
-        <w:rPr>
-          <w:rFonts w:ascii="Times New Roman" w:hAnsi="Times New Roman" w:cs="Times New Roman"/>
-          <w:sz w:val="24"/>
-          <w:szCs w:val="24"/>
-        </w:rPr>
-        <w:t>domain analysis (FODA) feasibility study. Technical Report</w:t>
-      </w:r>
-      <w:r>
-        <w:rPr>
-          <w:rFonts w:ascii="Times New Roman" w:hAnsi="Times New Roman" w:cs="Times New Roman"/>
-          <w:sz w:val="24"/>
-          <w:szCs w:val="24"/>
-        </w:rPr>
-        <w:t xml:space="preserve"> </w:t>
-      </w:r>
-      <w:r>
-        <w:rPr>
-          <w:rFonts w:ascii="Times New Roman" w:hAnsi="Times New Roman" w:cs="Times New Roman"/>
-          <w:sz w:val="24"/>
-          <w:szCs w:val="24"/>
+          <w:sz w:val="28"/>
+          <w:szCs w:val="28"/>
+        </w:rPr>
+        <w:t xml:space="preserve">[4] K. Kang, S. Cohen, J. Hess, W. Novak, and A. S. Peterson. </w:t>
+      </w:r>
+      <w:proofErr w:type="spellStart"/>
+      <w:r>
+        <w:rPr>
+          <w:rFonts w:ascii="Times New Roman" w:hAnsi="Times New Roman" w:cs="Times New Roman"/>
+          <w:sz w:val="28"/>
+          <w:szCs w:val="28"/>
+        </w:rPr>
+        <w:t>Featureoriented</w:t>
+      </w:r>
+      <w:proofErr w:type="spellEnd"/>
+      <w:r>
+        <w:rPr>
+          <w:rFonts w:ascii="Times New Roman" w:hAnsi="Times New Roman" w:cs="Times New Roman"/>
+          <w:sz w:val="28"/>
+          <w:szCs w:val="28"/>
+        </w:rPr>
+        <w:t xml:space="preserve"> domain analysis (FODA) feasibility study. Technical Report </w:t>
+      </w:r>
+      <w:r>
+        <w:rPr>
+          <w:rFonts w:ascii="Times New Roman" w:hAnsi="Times New Roman" w:cs="Times New Roman"/>
+          <w:sz w:val="28"/>
+          <w:szCs w:val="28"/>
           <w:lang w:val="pt-BR"/>
         </w:rPr>
         <w:t>CMU/SEI-90-TR-21, SEI CMU, 1990.</w:t>
@@ -1808,13 +1728,13 @@
     <w:name w:val="Normal"/>
     <w:qFormat/>
   </w:style>
-  <w:style w:type="character" w:default="1" w:styleId="DefaultParagraphFont">
+  <w:style w:type="character" w:default="1" w:styleId="Fontepargpadro">
     <w:name w:val="Default Paragraph Font"/>
     <w:uiPriority w:val="1"/>
     <w:semiHidden/>
     <w:unhideWhenUsed/>
   </w:style>
-  <w:style w:type="table" w:default="1" w:styleId="TableNormal">
+  <w:style w:type="table" w:default="1" w:styleId="Tabelanormal">
     <w:name w:val="Normal Table"/>
     <w:uiPriority w:val="99"/>
     <w:semiHidden/>
@@ -1829,7 +1749,7 @@
       </w:tblCellMar>
     </w:tblPr>
   </w:style>
-  <w:style w:type="numbering" w:default="1" w:styleId="NoList">
+  <w:style w:type="numbering" w:default="1" w:styleId="Semlista">
     <w:name w:val="No List"/>
     <w:uiPriority w:val="99"/>
     <w:semiHidden/>
@@ -1851,7 +1771,7 @@
       <w:szCs w:val="24"/>
     </w:rPr>
   </w:style>
-  <w:style w:type="paragraph" w:styleId="ListParagraph">
+  <w:style w:type="paragraph" w:styleId="PargrafodaLista">
     <w:name w:val="List Paragraph"/>
     <w:basedOn w:val="Normal"/>
     <w:uiPriority w:val="34"/>
